--- a/LABEL_AND PRESCRIPTION/OMAR PHARMA-OLD SOFTWARE DOC.docx
+++ b/LABEL_AND PRESCRIPTION/OMAR PHARMA-OLD SOFTWARE DOC.docx
@@ -779,30 +779,14 @@
       </w:r>
     </w:p>
     <w:p>
+      <w:pPr>
+        <w:rPr>
+          <w:b/>
+        </w:rPr>
+      </w:pPr>
       <w:r>
         <w:t xml:space="preserve"> </w:t>
       </w:r>
-    </w:p>
-    <w:p>
-      <w:pPr>
-        <w:rPr>
-          <w:b/>
-        </w:rPr>
-      </w:pPr>
-    </w:p>
-    <w:p>
-      <w:pPr>
-        <w:rPr>
-          <w:b/>
-        </w:rPr>
-      </w:pPr>
-    </w:p>
-    <w:p>
-      <w:pPr>
-        <w:rPr>
-          <w:b/>
-        </w:rPr>
-      </w:pPr>
     </w:p>
     <w:p>
       <w:pPr>
@@ -816,7 +800,6 @@
           <w:b/>
           <w:color w:val="00B050"/>
         </w:rPr>
-        <w:lastRenderedPageBreak/>
         <w:t>WATER</w:t>
       </w:r>
     </w:p>
@@ -838,6 +821,7 @@
           <w:b/>
           <w:color w:val="00B050"/>
         </w:rPr>
+        <w:lastRenderedPageBreak/>
         <w:t>SUGAR OF MILK</w:t>
       </w:r>
     </w:p>
